--- a/files/6. Librarian.docx
+++ b/files/6. Librarian.docx
@@ -3882,11 +3882,18 @@
         </w:numPr>
         <w:spacing w:beforeAutospacing="0" w:before="0" w:afterAutospacing="0" w:after="0"/>
         <w:ind w:hanging="360" w:left="720"/>
-        <w:rPr/>
-      </w:pPr>
-      <w:r>
-        <w:rPr/>
-        <w:t>Military history, royal documentation, advice for kings.</w:t>
+        <w:rPr>
+          <w:i/>
+          <w:i/>
+          <w:iCs/>
+        </w:rPr>
+      </w:pPr>
+      <w:r>
+        <w:rPr>
+          <w:i/>
+          <w:iCs/>
+        </w:rPr>
+        <w:t>This floor is filled with noble student-gangs sick with Historians Neurasthenia</w:t>
       </w:r>
     </w:p>
     <w:p>
@@ -4844,6 +4851,10 @@
         <w:rPr/>
         <w:t>Miniature worlds, experimental books, wondrous artifacts.</w:t>
       </w:r>
+      <w:r>
+        <w:rPr/>
+        <w:t>*</w:t>
+      </w:r>
     </w:p>
     <w:p>
       <w:pPr>
@@ -5340,7 +5351,7 @@
         <w:rPr/>
         <w:drawing>
           <wp:inline distT="0" distB="0" distL="0" distR="0">
-            <wp:extent cx="19507200" cy="19507200"/>
+            <wp:extent cx="6080125" cy="5730875"/>
             <wp:effectExtent l="0" t="0" r="0" b="0"/>
             <wp:docPr id="1" name="image1.png" descr=""/>
             <wp:cNvGraphicFramePr>
@@ -5364,7 +5375,7 @@
                   <pic:spPr bwMode="auto">
                     <a:xfrm>
                       <a:off x="0" y="0"/>
-                      <a:ext cx="19507200" cy="19507200"/>
+                      <a:ext cx="6080125" cy="5730875"/>
                     </a:xfrm>
                     <a:prstGeom prst="rect">
                       <a:avLst/>
